--- a/Linux.docx
+++ b/Linux.docx
@@ -9,7 +9,7 @@
           <w:b/>
           <w:sz w:val="48"/>
           <w:szCs w:val="48"/>
-          <w:highlight w:val="green"/>
+          <w:highlight w:val="red"/>
         </w:rPr>
       </w:pPr>
       <w:r>
@@ -17,7 +17,7 @@
           <w:b/>
           <w:sz w:val="48"/>
           <w:szCs w:val="48"/>
-          <w:highlight w:val="green"/>
+          <w:highlight w:val="red"/>
           <w:lang w:val="en-US"/>
         </w:rPr>
         <w:t>Linux</w:t>
@@ -39,6 +39,8 @@
         </w:rPr>
         <w:t>Xem đường dẫn:  pwd</w:t>
       </w:r>
+      <w:bookmarkStart w:id="0" w:name="_GoBack"/>
+      <w:bookmarkEnd w:id="0"/>
     </w:p>
     <w:p>
       <w:pPr>
@@ -1634,7 +1636,6 @@
           <w:sz w:val="20"/>
           <w:szCs w:val="20"/>
           <w:shd w:val="clear" w:color="auto" w:fill="FFFFFF"/>
-          <w:lang w:val="en-US"/>
         </w:rPr>
       </w:pPr>
       <w:r>
@@ -1843,8 +1844,6 @@
         </w:rPr>
         <w:tab/>
       </w:r>
-      <w:bookmarkStart w:id="0" w:name="_GoBack"/>
-      <w:bookmarkEnd w:id="0"/>
     </w:p>
     <w:p>
       <w:pPr>

--- a/Linux.docx
+++ b/Linux.docx
@@ -22,6 +22,40 @@
         </w:rPr>
         <w:t>Linux</w:t>
       </w:r>
+      <w:r>
+        <w:rPr>
+          <w:b/>
+          <w:sz w:val="48"/>
+          <w:szCs w:val="48"/>
+          <w:highlight w:val="red"/>
+          <w:lang w:val="en-US"/>
+        </w:rPr>
+        <w:t xml:space="preserve"> </w:t>
+      </w:r>
+      <w:proofErr w:type="spellStart"/>
+      <w:r>
+        <w:rPr>
+          <w:b/>
+          <w:sz w:val="48"/>
+          <w:szCs w:val="48"/>
+          <w:highlight w:val="red"/>
+          <w:lang w:val="en-US"/>
+        </w:rPr>
+        <w:t>sua</w:t>
+      </w:r>
+      <w:proofErr w:type="spellEnd"/>
+      <w:r>
+        <w:rPr>
+          <w:b/>
+          <w:sz w:val="48"/>
+          <w:szCs w:val="48"/>
+          <w:highlight w:val="red"/>
+          <w:lang w:val="en-US"/>
+        </w:rPr>
+        <w:t xml:space="preserve"> de push</w:t>
+      </w:r>
+      <w:bookmarkStart w:id="0" w:name="_GoBack"/>
+      <w:bookmarkEnd w:id="0"/>
     </w:p>
     <w:p>
       <w:pPr>
@@ -39,8 +73,6 @@
         </w:rPr>
         <w:t>Xem đường dẫn:  pwd</w:t>
       </w:r>
-      <w:bookmarkStart w:id="0" w:name="_GoBack"/>
-      <w:bookmarkEnd w:id="0"/>
     </w:p>
     <w:p>
       <w:pPr>
